--- a/Assets/Final Inteligencia Artifical II.docx
+++ b/Assets/Final Inteligencia Artifical II.docx
@@ -1,6 +1,6 @@
 
 <file path=word/document.xml><?xml version="1.0" encoding="utf-8"?>
-<w:document xmlns:wpc="http://schemas.microsoft.com/office/word/2010/wordprocessingCanvas" xmlns:cx="http://schemas.microsoft.com/office/drawing/2014/chartex" xmlns:mc="http://schemas.openxmlformats.org/markup-compatibility/2006" xmlns:o="urn:schemas-microsoft-com:office:office" xmlns:r="http://schemas.openxmlformats.org/officeDocument/2006/relationships" xmlns:m="http://schemas.openxmlformats.org/officeDocument/2006/math" xmlns:v="urn:schemas-microsoft-com:vml" xmlns:wp14="http://schemas.microsoft.com/office/word/2010/wordprocessingDrawing" xmlns:wp="http://schemas.openxmlformats.org/drawingml/2006/wordprocessingDrawing" xmlns:w10="urn:schemas-microsoft-com:office:word" xmlns:w="http://schemas.openxmlformats.org/wordprocessingml/2006/main" xmlns:w14="http://schemas.microsoft.com/office/word/2010/wordml" xmlns:w15="http://schemas.microsoft.com/office/word/2012/wordml" xmlns:w16se="http://schemas.microsoft.com/office/word/2015/wordml/symex" xmlns:wpg="http://schemas.microsoft.com/office/word/2010/wordprocessingGroup" xmlns:wpi="http://schemas.microsoft.com/office/word/2010/wordprocessingInk" xmlns:wne="http://schemas.microsoft.com/office/word/2006/wordml" xmlns:wps="http://schemas.microsoft.com/office/word/2010/wordprocessingShape" mc:Ignorable="w14 w15 w16se wp14">
+<w:document xmlns:wpc="http://schemas.microsoft.com/office/word/2010/wordprocessingCanvas" xmlns:cx="http://schemas.microsoft.com/office/drawing/2014/chartex" xmlns:cx1="http://schemas.microsoft.com/office/drawing/2015/9/8/chartex" xmlns:cx2="http://schemas.microsoft.com/office/drawing/2015/10/21/chartex" xmlns:cx3="http://schemas.microsoft.com/office/drawing/2016/5/9/chartex" xmlns:cx4="http://schemas.microsoft.com/office/drawing/2016/5/10/chartex" xmlns:cx5="http://schemas.microsoft.com/office/drawing/2016/5/11/chartex" xmlns:cx6="http://schemas.microsoft.com/office/drawing/2016/5/12/chartex" xmlns:cx7="http://schemas.microsoft.com/office/drawing/2016/5/13/chartex" xmlns:cx8="http://schemas.microsoft.com/office/drawing/2016/5/14/chartex" xmlns:mc="http://schemas.openxmlformats.org/markup-compatibility/2006" xmlns:aink="http://schemas.microsoft.com/office/drawing/2016/ink" xmlns:am3d="http://schemas.microsoft.com/office/drawing/2017/model3d" xmlns:o="urn:schemas-microsoft-com:office:office" xmlns:r="http://schemas.openxmlformats.org/officeDocument/2006/relationships" xmlns:m="http://schemas.openxmlformats.org/officeDocument/2006/math" xmlns:v="urn:schemas-microsoft-com:vml" xmlns:wp14="http://schemas.microsoft.com/office/word/2010/wordprocessingDrawing" xmlns:wp="http://schemas.openxmlformats.org/drawingml/2006/wordprocessingDrawing" xmlns:w10="urn:schemas-microsoft-com:office:word" xmlns:w="http://schemas.openxmlformats.org/wordprocessingml/2006/main" xmlns:w14="http://schemas.microsoft.com/office/word/2010/wordml" xmlns:w15="http://schemas.microsoft.com/office/word/2012/wordml" xmlns:w16cid="http://schemas.microsoft.com/office/word/2016/wordml/cid" xmlns:w16se="http://schemas.microsoft.com/office/word/2015/wordml/symex" xmlns:wpg="http://schemas.microsoft.com/office/word/2010/wordprocessingGroup" xmlns:wpi="http://schemas.microsoft.com/office/word/2010/wordprocessingInk" xmlns:wne="http://schemas.microsoft.com/office/word/2006/wordml" xmlns:wps="http://schemas.microsoft.com/office/word/2010/wordprocessingShape" mc:Ignorable="w14 w15 w16se w16cid wp14">
   <w:body>
     <w:p>
       <w:pPr>
@@ -12,6 +12,8 @@
           <w:lang w:val="es-ES"/>
         </w:rPr>
       </w:pPr>
+      <w:bookmarkStart w:id="0" w:name="_GoBack"/>
+      <w:bookmarkEnd w:id="0"/>
       <w:r>
         <w:rPr>
           <w:rFonts w:ascii="Georgia" w:hAnsi="Georgia"/>
@@ -65,14 +67,51 @@
           <w:rFonts w:ascii="Georgia" w:hAnsi="Georgia"/>
           <w:lang w:val="es-ES"/>
         </w:rPr>
-        <w:t xml:space="preserve">Alumnos: Vigo Cristian, Alegre Micaela. </w:t>
+        <w:t xml:space="preserve">Alumnos: </w:t>
+      </w:r>
+      <w:r>
+        <w:rPr>
+          <w:rFonts w:ascii="Georgia" w:hAnsi="Georgia"/>
+          <w:lang w:val="es-ES"/>
+        </w:rPr>
+        <w:t>Pereyra Lautaro</w:t>
+      </w:r>
+      <w:r>
+        <w:rPr>
+          <w:rFonts w:ascii="Georgia" w:hAnsi="Georgia"/>
+          <w:lang w:val="es-ES"/>
+        </w:rPr>
+        <w:t xml:space="preserve">, </w:t>
+      </w:r>
+      <w:proofErr w:type="spellStart"/>
+      <w:r>
+        <w:rPr>
+          <w:rFonts w:ascii="Georgia" w:hAnsi="Georgia"/>
+          <w:lang w:val="es-ES"/>
+        </w:rPr>
+        <w:t>Falzarano</w:t>
+      </w:r>
+      <w:proofErr w:type="spellEnd"/>
+      <w:r>
+        <w:rPr>
+          <w:rFonts w:ascii="Georgia" w:hAnsi="Georgia"/>
+          <w:lang w:val="es-ES"/>
+        </w:rPr>
+        <w:t xml:space="preserve"> Alejandro</w:t>
+      </w:r>
+      <w:r>
+        <w:rPr>
+          <w:rFonts w:ascii="Georgia" w:hAnsi="Georgia"/>
+          <w:lang w:val="es-ES"/>
+        </w:rPr>
+        <w:t xml:space="preserve">. </w:t>
       </w:r>
     </w:p>
     <w:p>
       <w:pPr>
         <w:rPr>
           <w:rFonts w:ascii="Georgia" w:hAnsi="Georgia"/>
-          <w:lang w:val="es-ES"/>
+          <w:lang w:val="en-US"/>
         </w:rPr>
       </w:pPr>
       <w:r>
@@ -87,12 +126,26 @@
           <w:rFonts w:ascii="Georgia" w:hAnsi="Georgia"/>
           <w:lang w:val="es-ES"/>
         </w:rPr>
-        <w:t>Knife</w:t>
-      </w:r>
-      <w:r>
-        <w:rPr>
-          <w:rFonts w:ascii="Georgia" w:hAnsi="Georgia"/>
-          <w:lang w:val="es-ES"/>
+        <w:t xml:space="preserve">Podes elegir entre 4. </w:t>
+      </w:r>
+      <w:r>
+        <w:rPr>
+          <w:rFonts w:ascii="Georgia" w:hAnsi="Georgia"/>
+          <w:lang w:val="en-US"/>
+        </w:rPr>
+        <w:t>Nothing, knife, shovel or d</w:t>
+      </w:r>
+      <w:r>
+        <w:rPr>
+          <w:rFonts w:ascii="Georgia" w:hAnsi="Georgia"/>
+          <w:lang w:val="en-US"/>
+        </w:rPr>
+        <w:t>ebt free</w:t>
+      </w:r>
+      <w:r>
+        <w:rPr>
+          <w:rFonts w:ascii="Georgia" w:hAnsi="Georgia"/>
+          <w:lang w:val="en-US"/>
         </w:rPr>
         <w:tab/>
       </w:r>
@@ -101,15 +154,22 @@
       <w:pPr>
         <w:rPr>
           <w:rFonts w:ascii="Georgia" w:hAnsi="Georgia"/>
-          <w:lang w:val="es-ES"/>
-        </w:rPr>
-      </w:pPr>
-      <w:r>
-        <w:rPr>
-          <w:rFonts w:ascii="Georgia" w:hAnsi="Georgia"/>
-          <w:lang w:val="es-ES"/>
-        </w:rPr>
-        <w:t>Estado final: Be narco</w:t>
+          <w:lang w:val="en-US"/>
+        </w:rPr>
+      </w:pPr>
+      <w:r>
+        <w:rPr>
+          <w:rFonts w:ascii="Georgia" w:hAnsi="Georgia"/>
+          <w:lang w:val="en-US"/>
+        </w:rPr>
+        <w:t xml:space="preserve">Estado final: </w:t>
+      </w:r>
+      <w:r>
+        <w:rPr>
+          <w:rFonts w:ascii="Georgia" w:hAnsi="Georgia"/>
+          <w:lang w:val="en-US"/>
+        </w:rPr>
+        <w:t>Be the pizza man</w:t>
       </w:r>
     </w:p>
     <w:p>
@@ -124,21 +184,7 @@
           <w:rFonts w:ascii="Georgia" w:hAnsi="Georgia"/>
           <w:lang w:val="es-ES"/>
         </w:rPr>
-        <w:t>Heurística</w:t>
-      </w:r>
-      <w:r>
-        <w:rPr>
-          <w:rFonts w:ascii="Georgia" w:hAnsi="Georgia"/>
-          <w:lang w:val="es-ES"/>
-        </w:rPr>
-        <w:t>:</w:t>
-      </w:r>
-      <w:r>
-        <w:rPr>
-          <w:rFonts w:ascii="Georgia" w:hAnsi="Georgia"/>
-          <w:lang w:val="es-ES"/>
-        </w:rPr>
-        <w:t xml:space="preserve"> </w:t>
+        <w:t xml:space="preserve">Heurística: </w:t>
       </w:r>
       <w:r>
         <w:rPr>
@@ -211,23 +257,23 @@
     </w:p>
     <w:tbl>
       <w:tblPr>
-        <w:tblStyle w:val="Tablaconcuadrcula"/>
-        <w:tblW w:w="8827" w:type="dxa"/>
+        <w:tblStyle w:val="TableGrid"/>
+        <w:tblW w:w="8705" w:type="dxa"/>
         <w:tblLook w:val="04A0" w:firstRow="1" w:lastRow="0" w:firstColumn="1" w:lastColumn="0" w:noHBand="0" w:noVBand="1"/>
       </w:tblPr>
       <w:tblGrid>
-        <w:gridCol w:w="2243"/>
-        <w:gridCol w:w="2237"/>
-        <w:gridCol w:w="2197"/>
-        <w:gridCol w:w="2150"/>
+        <w:gridCol w:w="2212"/>
+        <w:gridCol w:w="2206"/>
+        <w:gridCol w:w="2167"/>
+        <w:gridCol w:w="2120"/>
       </w:tblGrid>
       <w:tr>
         <w:trPr>
-          <w:trHeight w:val="654"/>
+          <w:trHeight w:val="653"/>
         </w:trPr>
         <w:tc>
           <w:tcPr>
-            <w:tcW w:w="2243" w:type="dxa"/>
+            <w:tcW w:w="2212" w:type="dxa"/>
           </w:tcPr>
           <w:p>
             <w:pPr>
@@ -257,7 +303,7 @@
         </w:tc>
         <w:tc>
           <w:tcPr>
-            <w:tcW w:w="2237" w:type="dxa"/>
+            <w:tcW w:w="2206" w:type="dxa"/>
           </w:tcPr>
           <w:p>
             <w:pPr>
@@ -286,7 +332,7 @@
         </w:tc>
         <w:tc>
           <w:tcPr>
-            <w:tcW w:w="2197" w:type="dxa"/>
+            <w:tcW w:w="2167" w:type="dxa"/>
           </w:tcPr>
           <w:p>
             <w:pPr>
@@ -316,7 +362,7 @@
         </w:tc>
         <w:tc>
           <w:tcPr>
-            <w:tcW w:w="2150" w:type="dxa"/>
+            <w:tcW w:w="2120" w:type="dxa"/>
           </w:tcPr>
           <w:p>
             <w:pPr>
@@ -347,45 +393,103 @@
       </w:tr>
       <w:tr>
         <w:trPr>
-          <w:trHeight w:val="695"/>
+          <w:trHeight w:val="694"/>
         </w:trPr>
         <w:tc>
           <w:tcPr>
-            <w:tcW w:w="2243" w:type="dxa"/>
-          </w:tcPr>
-          <w:p>
-            <w:pPr>
-              <w:rPr>
-                <w:rFonts w:ascii="Georgia" w:hAnsi="Georgia"/>
-                <w:lang w:val="es-ES"/>
-              </w:rPr>
-            </w:pPr>
-            <w:r>
-              <w:rPr>
-                <w:rFonts w:ascii="Georgia" w:hAnsi="Georgia"/>
-                <w:lang w:val="es-ES"/>
-              </w:rPr>
-              <w:t>Plant Maria</w:t>
-            </w:r>
-          </w:p>
-        </w:tc>
-        <w:tc>
-          <w:tcPr>
-            <w:tcW w:w="2237" w:type="dxa"/>
-          </w:tcPr>
-          <w:p>
-            <w:pPr>
-              <w:rPr>
-                <w:rFonts w:ascii="Georgia" w:hAnsi="Georgia"/>
-                <w:lang w:val="es-ES"/>
-              </w:rPr>
-            </w:pPr>
-            <w:r>
-              <w:rPr>
-                <w:rFonts w:ascii="Georgia" w:hAnsi="Georgia"/>
-                <w:lang w:val="es-ES"/>
-              </w:rPr>
-              <w:t xml:space="preserve">Seed &lt; </w:t>
+            <w:tcW w:w="2212" w:type="dxa"/>
+          </w:tcPr>
+          <w:p>
+            <w:pPr>
+              <w:rPr>
+                <w:rFonts w:ascii="Georgia" w:hAnsi="Georgia"/>
+                <w:lang w:val="es-ES"/>
+              </w:rPr>
+            </w:pPr>
+            <w:proofErr w:type="spellStart"/>
+            <w:r>
+              <w:rPr>
+                <w:rFonts w:ascii="Georgia" w:hAnsi="Georgia"/>
+                <w:lang w:val="es-ES"/>
+              </w:rPr>
+              <w:t>Plant</w:t>
+            </w:r>
+            <w:proofErr w:type="spellEnd"/>
+            <w:r>
+              <w:rPr>
+                <w:rFonts w:ascii="Georgia" w:hAnsi="Georgia"/>
+                <w:lang w:val="es-ES"/>
+              </w:rPr>
+              <w:t xml:space="preserve"> </w:t>
+            </w:r>
+            <w:proofErr w:type="spellStart"/>
+            <w:r>
+              <w:rPr>
+                <w:rFonts w:ascii="Georgia" w:hAnsi="Georgia"/>
+                <w:lang w:val="es-ES"/>
+              </w:rPr>
+              <w:t>Tomatoes</w:t>
+            </w:r>
+            <w:proofErr w:type="spellEnd"/>
+          </w:p>
+        </w:tc>
+        <w:tc>
+          <w:tcPr>
+            <w:tcW w:w="2206" w:type="dxa"/>
+          </w:tcPr>
+          <w:p>
+            <w:pPr>
+              <w:rPr>
+                <w:rFonts w:ascii="Georgia" w:hAnsi="Georgia"/>
+                <w:lang w:val="es-ES"/>
+              </w:rPr>
+            </w:pPr>
+            <w:proofErr w:type="spellStart"/>
+            <w:r>
+              <w:rPr>
+                <w:rFonts w:ascii="Georgia" w:hAnsi="Georgia"/>
+                <w:lang w:val="es-ES"/>
+              </w:rPr>
+              <w:t>Shovel</w:t>
+            </w:r>
+            <w:proofErr w:type="spellEnd"/>
+          </w:p>
+          <w:p>
+            <w:pPr>
+              <w:rPr>
+                <w:rFonts w:ascii="Georgia" w:hAnsi="Georgia"/>
+                <w:lang w:val="es-ES"/>
+              </w:rPr>
+            </w:pPr>
+            <w:proofErr w:type="spellStart"/>
+            <w:r>
+              <w:rPr>
+                <w:rFonts w:ascii="Georgia" w:hAnsi="Georgia"/>
+                <w:lang w:val="es-ES"/>
+              </w:rPr>
+              <w:t>Seed</w:t>
+            </w:r>
+            <w:proofErr w:type="spellEnd"/>
+            <w:r>
+              <w:rPr>
+                <w:rFonts w:ascii="Georgia" w:hAnsi="Georgia"/>
+                <w:lang w:val="es-ES"/>
+              </w:rPr>
+              <w:t xml:space="preserve"> </w:t>
+            </w:r>
+            <w:r>
+              <w:rPr>
+                <w:rFonts w:ascii="Georgia" w:hAnsi="Georgia"/>
+                <w:lang w:val="es-AR"/>
+              </w:rPr>
+              <w:t>&gt;</w:t>
+            </w:r>
+            <w:r>
+              <w:rPr>
+                <w:rFonts w:ascii="Georgia" w:hAnsi="Georgia"/>
+                <w:lang w:val="es-ES"/>
+              </w:rPr>
+              <w:t xml:space="preserve"> </w:t>
             </w:r>
             <w:r>
               <w:rPr>
@@ -398,7 +502,7 @@
         </w:tc>
         <w:tc>
           <w:tcPr>
-            <w:tcW w:w="2197" w:type="dxa"/>
+            <w:tcW w:w="2167" w:type="dxa"/>
           </w:tcPr>
           <w:p>
             <w:pPr>
@@ -410,12 +514,21 @@
                 <w:lang w:val="es-ES"/>
               </w:rPr>
             </w:pPr>
-            <w:r>
-              <w:rPr>
-                <w:rFonts w:ascii="Georgia" w:hAnsi="Georgia"/>
-                <w:lang w:val="es-ES"/>
-              </w:rPr>
-              <w:t>Get Maria</w:t>
+            <w:proofErr w:type="spellStart"/>
+            <w:r>
+              <w:rPr>
+                <w:rFonts w:ascii="Georgia" w:hAnsi="Georgia"/>
+                <w:lang w:val="es-ES"/>
+              </w:rPr>
+              <w:t>Tomatoes</w:t>
+            </w:r>
+            <w:proofErr w:type="spellEnd"/>
+            <w:r>
+              <w:rPr>
+                <w:rFonts w:ascii="Georgia" w:hAnsi="Georgia"/>
+                <w:lang w:val="es-ES"/>
+              </w:rPr>
+              <w:t xml:space="preserve"> x 3</w:t>
             </w:r>
           </w:p>
           <w:p>
@@ -439,32 +552,32 @@
         </w:tc>
         <w:tc>
           <w:tcPr>
-            <w:tcW w:w="2150" w:type="dxa"/>
-          </w:tcPr>
-          <w:p>
-            <w:pPr>
-              <w:rPr>
-                <w:rFonts w:ascii="Georgia" w:hAnsi="Georgia"/>
-                <w:lang w:val="es-ES"/>
-              </w:rPr>
-            </w:pPr>
-            <w:r>
-              <w:rPr>
-                <w:rFonts w:ascii="Georgia" w:hAnsi="Georgia"/>
-                <w:lang w:val="es-ES"/>
-              </w:rPr>
-              <w:t>2</w:t>
+            <w:tcW w:w="2120" w:type="dxa"/>
+          </w:tcPr>
+          <w:p>
+            <w:pPr>
+              <w:rPr>
+                <w:rFonts w:ascii="Georgia" w:hAnsi="Georgia"/>
+                <w:lang w:val="es-ES"/>
+              </w:rPr>
+            </w:pPr>
+            <w:r>
+              <w:rPr>
+                <w:rFonts w:ascii="Georgia" w:hAnsi="Georgia"/>
+                <w:lang w:val="es-ES"/>
+              </w:rPr>
+              <w:t>3</w:t>
             </w:r>
           </w:p>
         </w:tc>
       </w:tr>
       <w:tr>
         <w:trPr>
-          <w:trHeight w:val="654"/>
+          <w:trHeight w:val="653"/>
         </w:trPr>
         <w:tc>
           <w:tcPr>
-            <w:tcW w:w="2243" w:type="dxa"/>
+            <w:tcW w:w="2212" w:type="dxa"/>
           </w:tcPr>
           <w:p>
             <w:pPr>
@@ -484,7 +597,7 @@
         </w:tc>
         <w:tc>
           <w:tcPr>
-            <w:tcW w:w="2237" w:type="dxa"/>
+            <w:tcW w:w="2206" w:type="dxa"/>
           </w:tcPr>
           <w:p>
             <w:pPr>
@@ -504,21 +617,37 @@
         </w:tc>
         <w:tc>
           <w:tcPr>
-            <w:tcW w:w="2197" w:type="dxa"/>
-          </w:tcPr>
-          <w:p>
-            <w:pPr>
-              <w:rPr>
-                <w:rFonts w:ascii="Georgia" w:hAnsi="Georgia"/>
-                <w:lang w:val="es-ES"/>
-              </w:rPr>
-            </w:pPr>
-            <w:r>
-              <w:rPr>
-                <w:rFonts w:ascii="Georgia" w:hAnsi="Georgia"/>
-                <w:lang w:val="es-ES"/>
-              </w:rPr>
-              <w:t xml:space="preserve">Seed </w:t>
+            <w:tcW w:w="2167" w:type="dxa"/>
+          </w:tcPr>
+          <w:p>
+            <w:pPr>
+              <w:rPr>
+                <w:rFonts w:ascii="Georgia" w:hAnsi="Georgia"/>
+                <w:lang w:val="es-ES"/>
+              </w:rPr>
+            </w:pPr>
+            <w:proofErr w:type="spellStart"/>
+            <w:r>
+              <w:rPr>
+                <w:rFonts w:ascii="Georgia" w:hAnsi="Georgia"/>
+                <w:lang w:val="es-ES"/>
+              </w:rPr>
+              <w:t>Seed</w:t>
+            </w:r>
+            <w:proofErr w:type="spellEnd"/>
+            <w:r>
+              <w:rPr>
+                <w:rFonts w:ascii="Georgia" w:hAnsi="Georgia"/>
+                <w:lang w:val="es-ES"/>
+              </w:rPr>
+              <w:t xml:space="preserve"> </w:t>
+            </w:r>
+            <w:r>
+              <w:rPr>
+                <w:rFonts w:ascii="Georgia" w:hAnsi="Georgia"/>
+                <w:lang w:val="es-ES"/>
+              </w:rPr>
+              <w:t>x2</w:t>
             </w:r>
           </w:p>
           <w:p>
@@ -539,66 +668,100 @@
         </w:tc>
         <w:tc>
           <w:tcPr>
-            <w:tcW w:w="2150" w:type="dxa"/>
-          </w:tcPr>
-          <w:p>
-            <w:pPr>
-              <w:rPr>
-                <w:rFonts w:ascii="Georgia" w:hAnsi="Georgia"/>
-                <w:lang w:val="es-ES"/>
-              </w:rPr>
-            </w:pPr>
-            <w:r>
-              <w:rPr>
-                <w:rFonts w:ascii="Georgia" w:hAnsi="Georgia"/>
-                <w:lang w:val="es-ES"/>
-              </w:rPr>
-              <w:t>3</w:t>
+            <w:tcW w:w="2120" w:type="dxa"/>
+          </w:tcPr>
+          <w:p>
+            <w:pPr>
+              <w:rPr>
+                <w:rFonts w:ascii="Georgia" w:hAnsi="Georgia"/>
+                <w:lang w:val="es-ES"/>
+              </w:rPr>
+            </w:pPr>
+            <w:r>
+              <w:rPr>
+                <w:rFonts w:ascii="Georgia" w:hAnsi="Georgia"/>
+                <w:lang w:val="es-ES"/>
+              </w:rPr>
+              <w:t>2</w:t>
             </w:r>
           </w:p>
         </w:tc>
       </w:tr>
       <w:tr>
         <w:trPr>
-          <w:trHeight w:val="695"/>
+          <w:trHeight w:val="694"/>
         </w:trPr>
         <w:tc>
           <w:tcPr>
-            <w:tcW w:w="2243" w:type="dxa"/>
-          </w:tcPr>
-          <w:p>
-            <w:pPr>
-              <w:rPr>
-                <w:rFonts w:ascii="Georgia" w:hAnsi="Georgia"/>
-                <w:lang w:val="es-ES"/>
-              </w:rPr>
-            </w:pPr>
-            <w:r>
-              <w:rPr>
-                <w:rFonts w:ascii="Georgia" w:hAnsi="Georgia"/>
-                <w:lang w:val="es-ES"/>
-              </w:rPr>
-              <w:t>Gob Agreement</w:t>
-            </w:r>
-          </w:p>
-        </w:tc>
-        <w:tc>
-          <w:tcPr>
-            <w:tcW w:w="2237" w:type="dxa"/>
-          </w:tcPr>
-          <w:p>
-            <w:pPr>
-              <w:rPr>
-                <w:rFonts w:ascii="Georgia" w:hAnsi="Georgia"/>
-                <w:lang w:val="es-ES"/>
-              </w:rPr>
-            </w:pPr>
-            <w:r>
-              <w:rPr>
-                <w:rFonts w:ascii="Georgia" w:hAnsi="Georgia"/>
-                <w:lang w:val="es-ES"/>
-              </w:rPr>
-              <w:t>Agreement= false</w:t>
+            <w:tcW w:w="2212" w:type="dxa"/>
+          </w:tcPr>
+          <w:p>
+            <w:pPr>
+              <w:rPr>
+                <w:rFonts w:ascii="Georgia" w:hAnsi="Georgia"/>
+                <w:lang w:val="es-ES"/>
+              </w:rPr>
+            </w:pPr>
+            <w:proofErr w:type="spellStart"/>
+            <w:r>
+              <w:rPr>
+                <w:rFonts w:ascii="Georgia" w:hAnsi="Georgia"/>
+                <w:lang w:val="es-ES"/>
+              </w:rPr>
+              <w:t>Gob</w:t>
+            </w:r>
+            <w:proofErr w:type="spellEnd"/>
+            <w:r>
+              <w:rPr>
+                <w:rFonts w:ascii="Georgia" w:hAnsi="Georgia"/>
+                <w:lang w:val="es-ES"/>
+              </w:rPr>
+              <w:t xml:space="preserve"> </w:t>
+            </w:r>
+            <w:proofErr w:type="spellStart"/>
+            <w:r>
+              <w:rPr>
+                <w:rFonts w:ascii="Georgia" w:hAnsi="Georgia"/>
+                <w:lang w:val="es-ES"/>
+              </w:rPr>
+              <w:t>Agreement</w:t>
+            </w:r>
+            <w:proofErr w:type="spellEnd"/>
+          </w:p>
+        </w:tc>
+        <w:tc>
+          <w:tcPr>
+            <w:tcW w:w="2206" w:type="dxa"/>
+          </w:tcPr>
+          <w:p>
+            <w:pPr>
+              <w:rPr>
+                <w:rFonts w:ascii="Georgia" w:hAnsi="Georgia"/>
+                <w:lang w:val="es-ES"/>
+              </w:rPr>
+            </w:pPr>
+            <w:proofErr w:type="spellStart"/>
+            <w:r>
+              <w:rPr>
+                <w:rFonts w:ascii="Georgia" w:hAnsi="Georgia"/>
+                <w:lang w:val="es-ES"/>
+              </w:rPr>
+              <w:t>Wheat</w:t>
+            </w:r>
+            <w:proofErr w:type="spellEnd"/>
+            <w:r>
+              <w:rPr>
+                <w:rFonts w:ascii="Georgia" w:hAnsi="Georgia"/>
+                <w:lang w:val="es-ES"/>
+              </w:rPr>
+              <w:t xml:space="preserve"> </w:t>
+            </w:r>
+            <w:r>
+              <w:rPr>
+                <w:rFonts w:ascii="Georgia" w:hAnsi="Georgia"/>
+                <w:lang w:val="es-ES"/>
+              </w:rPr>
+              <w:t>= false</w:t>
             </w:r>
           </w:p>
           <w:p>
@@ -619,7 +782,7 @@
         </w:tc>
         <w:tc>
           <w:tcPr>
-            <w:tcW w:w="2197" w:type="dxa"/>
+            <w:tcW w:w="2167" w:type="dxa"/>
           </w:tcPr>
           <w:p>
             <w:pPr>
@@ -643,192 +806,287 @@
                 <w:lang w:val="es-ES"/>
               </w:rPr>
             </w:pPr>
-            <w:r>
-              <w:rPr>
-                <w:rFonts w:ascii="Georgia" w:hAnsi="Georgia"/>
-                <w:lang w:val="es-ES"/>
-              </w:rPr>
-              <w:t>Agreement</w:t>
-            </w:r>
-          </w:p>
-        </w:tc>
-        <w:tc>
-          <w:tcPr>
-            <w:tcW w:w="2150" w:type="dxa"/>
-          </w:tcPr>
-          <w:p>
-            <w:pPr>
-              <w:rPr>
-                <w:rFonts w:ascii="Georgia" w:hAnsi="Georgia"/>
-                <w:lang w:val="es-ES"/>
-              </w:rPr>
-            </w:pPr>
-            <w:r>
-              <w:rPr>
-                <w:rFonts w:ascii="Georgia" w:hAnsi="Georgia"/>
-                <w:lang w:val="es-ES"/>
-              </w:rPr>
-              <w:t>10</w:t>
+            <w:proofErr w:type="spellStart"/>
+            <w:r>
+              <w:rPr>
+                <w:rFonts w:ascii="Georgia" w:hAnsi="Georgia"/>
+                <w:lang w:val="es-ES"/>
+              </w:rPr>
+              <w:t>Wheat</w:t>
+            </w:r>
+            <w:proofErr w:type="spellEnd"/>
+          </w:p>
+        </w:tc>
+        <w:tc>
+          <w:tcPr>
+            <w:tcW w:w="2120" w:type="dxa"/>
+          </w:tcPr>
+          <w:p>
+            <w:pPr>
+              <w:rPr>
+                <w:rFonts w:ascii="Georgia" w:hAnsi="Georgia"/>
+                <w:lang w:val="es-ES"/>
+              </w:rPr>
+            </w:pPr>
+            <w:r>
+              <w:rPr>
+                <w:rFonts w:ascii="Georgia" w:hAnsi="Georgia"/>
+                <w:lang w:val="es-ES"/>
+              </w:rPr>
+              <w:t>6</w:t>
             </w:r>
           </w:p>
         </w:tc>
       </w:tr>
       <w:tr>
         <w:trPr>
-          <w:trHeight w:val="654"/>
+          <w:trHeight w:val="653"/>
         </w:trPr>
         <w:tc>
           <w:tcPr>
-            <w:tcW w:w="2243" w:type="dxa"/>
-          </w:tcPr>
-          <w:p>
-            <w:pPr>
-              <w:rPr>
-                <w:rFonts w:ascii="Georgia" w:hAnsi="Georgia"/>
-                <w:lang w:val="es-ES"/>
-              </w:rPr>
-            </w:pPr>
-            <w:r>
-              <w:rPr>
-                <w:rFonts w:ascii="Georgia" w:hAnsi="Georgia"/>
-                <w:lang w:val="es-ES"/>
-              </w:rPr>
-              <w:t>Kidnap</w:t>
-            </w:r>
-          </w:p>
-        </w:tc>
-        <w:tc>
-          <w:tcPr>
-            <w:tcW w:w="2237" w:type="dxa"/>
-          </w:tcPr>
-          <w:p>
-            <w:pPr>
-              <w:rPr>
-                <w:rFonts w:ascii="Georgia" w:hAnsi="Georgia"/>
-                <w:lang w:val="es-ES"/>
-              </w:rPr>
-            </w:pPr>
-            <w:r>
-              <w:rPr>
-                <w:rFonts w:ascii="Georgia" w:hAnsi="Georgia"/>
-                <w:lang w:val="es-ES"/>
-              </w:rPr>
-              <w:t>Gun</w:t>
-            </w:r>
-          </w:p>
-          <w:p>
-            <w:pPr>
-              <w:rPr>
-                <w:rFonts w:ascii="Georgia" w:hAnsi="Georgia"/>
-                <w:lang w:val="es-ES"/>
-              </w:rPr>
-            </w:pPr>
-            <w:r>
-              <w:rPr>
-                <w:rFonts w:ascii="Georgia" w:hAnsi="Georgia"/>
-                <w:lang w:val="es-ES"/>
-              </w:rPr>
-              <w:t>Agreement= false</w:t>
-            </w:r>
-          </w:p>
-        </w:tc>
-        <w:tc>
-          <w:tcPr>
-            <w:tcW w:w="2197" w:type="dxa"/>
-          </w:tcPr>
-          <w:p>
-            <w:pPr>
-              <w:rPr>
-                <w:rFonts w:ascii="Georgia" w:hAnsi="Georgia"/>
-                <w:lang w:val="es-ES"/>
-              </w:rPr>
-            </w:pPr>
-            <w:r>
-              <w:rPr>
-                <w:rFonts w:ascii="Georgia" w:hAnsi="Georgia"/>
-                <w:lang w:val="es-ES"/>
-              </w:rPr>
-              <w:t>$400</w:t>
-            </w:r>
-          </w:p>
-          <w:p>
-            <w:pPr>
-              <w:rPr>
-                <w:rFonts w:ascii="Georgia" w:hAnsi="Georgia"/>
-                <w:lang w:val="es-ES"/>
-              </w:rPr>
-            </w:pPr>
-            <w:r>
-              <w:rPr>
-                <w:rFonts w:ascii="Georgia" w:hAnsi="Georgia"/>
-                <w:lang w:val="es-ES"/>
-              </w:rPr>
-              <w:t>Agreement</w:t>
-            </w:r>
-          </w:p>
-        </w:tc>
-        <w:tc>
-          <w:tcPr>
-            <w:tcW w:w="2150" w:type="dxa"/>
-          </w:tcPr>
-          <w:p>
-            <w:pPr>
-              <w:rPr>
-                <w:rFonts w:ascii="Georgia" w:hAnsi="Georgia"/>
-                <w:lang w:val="es-ES"/>
-              </w:rPr>
-            </w:pPr>
-            <w:r>
-              <w:rPr>
-                <w:rFonts w:ascii="Georgia" w:hAnsi="Georgia"/>
-                <w:lang w:val="es-ES"/>
-              </w:rPr>
-              <w:t>2</w:t>
+            <w:tcW w:w="2212" w:type="dxa"/>
+          </w:tcPr>
+          <w:p>
+            <w:pPr>
+              <w:rPr>
+                <w:rFonts w:ascii="Georgia" w:hAnsi="Georgia"/>
+                <w:lang w:val="es-ES"/>
+              </w:rPr>
+            </w:pPr>
+            <w:proofErr w:type="spellStart"/>
+            <w:r>
+              <w:rPr>
+                <w:rFonts w:ascii="Georgia" w:hAnsi="Georgia"/>
+                <w:lang w:val="es-ES"/>
+              </w:rPr>
+              <w:t>Wheat</w:t>
+            </w:r>
+            <w:proofErr w:type="spellEnd"/>
+            <w:r>
+              <w:rPr>
+                <w:rFonts w:ascii="Georgia" w:hAnsi="Georgia"/>
+                <w:lang w:val="es-ES"/>
+              </w:rPr>
+              <w:t xml:space="preserve"> </w:t>
+            </w:r>
+            <w:proofErr w:type="spellStart"/>
+            <w:r>
+              <w:rPr>
+                <w:rFonts w:ascii="Georgia" w:hAnsi="Georgia"/>
+                <w:lang w:val="es-ES"/>
+              </w:rPr>
+              <w:t>To</w:t>
+            </w:r>
+            <w:proofErr w:type="spellEnd"/>
+            <w:r>
+              <w:rPr>
+                <w:rFonts w:ascii="Georgia" w:hAnsi="Georgia"/>
+                <w:lang w:val="es-ES"/>
+              </w:rPr>
+              <w:t xml:space="preserve"> </w:t>
+            </w:r>
+            <w:proofErr w:type="spellStart"/>
+            <w:r>
+              <w:rPr>
+                <w:rFonts w:ascii="Georgia" w:hAnsi="Georgia"/>
+                <w:lang w:val="es-ES"/>
+              </w:rPr>
+              <w:t>Flour</w:t>
+            </w:r>
+            <w:proofErr w:type="spellEnd"/>
+          </w:p>
+        </w:tc>
+        <w:tc>
+          <w:tcPr>
+            <w:tcW w:w="2206" w:type="dxa"/>
+          </w:tcPr>
+          <w:p>
+            <w:pPr>
+              <w:rPr>
+                <w:rFonts w:ascii="Georgia" w:hAnsi="Georgia"/>
+                <w:lang w:val="es-ES"/>
+              </w:rPr>
+            </w:pPr>
+            <w:proofErr w:type="spellStart"/>
+            <w:r>
+              <w:rPr>
+                <w:rFonts w:ascii="Georgia" w:hAnsi="Georgia"/>
+                <w:lang w:val="es-ES"/>
+              </w:rPr>
+              <w:t>DebtFree</w:t>
+            </w:r>
+            <w:proofErr w:type="spellEnd"/>
+            <w:r>
+              <w:rPr>
+                <w:rFonts w:ascii="Georgia" w:hAnsi="Georgia"/>
+                <w:lang w:val="es-ES"/>
+              </w:rPr>
+              <w:t xml:space="preserve">  </w:t>
+            </w:r>
+          </w:p>
+          <w:p>
+            <w:pPr>
+              <w:rPr>
+                <w:rFonts w:ascii="Georgia" w:hAnsi="Georgia"/>
+                <w:lang w:val="es-ES"/>
+              </w:rPr>
+            </w:pPr>
+            <w:proofErr w:type="spellStart"/>
+            <w:r>
+              <w:rPr>
+                <w:rFonts w:ascii="Georgia" w:hAnsi="Georgia"/>
+                <w:lang w:val="es-ES"/>
+              </w:rPr>
+              <w:t>Flour</w:t>
+            </w:r>
+            <w:proofErr w:type="spellEnd"/>
+            <w:r>
+              <w:rPr>
+                <w:rFonts w:ascii="Georgia" w:hAnsi="Georgia"/>
+                <w:lang w:val="es-ES"/>
+              </w:rPr>
+              <w:t>= false</w:t>
+            </w:r>
+          </w:p>
+        </w:tc>
+        <w:tc>
+          <w:tcPr>
+            <w:tcW w:w="2167" w:type="dxa"/>
+          </w:tcPr>
+          <w:p>
+            <w:pPr>
+              <w:rPr>
+                <w:rFonts w:ascii="Georgia" w:hAnsi="Georgia"/>
+                <w:lang w:val="es-ES"/>
+              </w:rPr>
+            </w:pPr>
+            <w:r>
+              <w:rPr>
+                <w:rFonts w:ascii="Georgia" w:hAnsi="Georgia"/>
+                <w:lang w:val="es-ES"/>
+              </w:rPr>
+              <w:t>-</w:t>
+            </w:r>
+            <w:r>
+              <w:rPr>
+                <w:rFonts w:ascii="Georgia" w:hAnsi="Georgia"/>
+                <w:lang w:val="es-ES"/>
+              </w:rPr>
+              <w:t>$</w:t>
+            </w:r>
+            <w:r>
+              <w:rPr>
+                <w:rFonts w:ascii="Georgia" w:hAnsi="Georgia"/>
+                <w:lang w:val="es-ES"/>
+              </w:rPr>
+              <w:t>100</w:t>
+            </w:r>
+          </w:p>
+          <w:p>
+            <w:pPr>
+              <w:rPr>
+                <w:rFonts w:ascii="Georgia" w:hAnsi="Georgia"/>
+                <w:lang w:val="es-ES"/>
+              </w:rPr>
+            </w:pPr>
+            <w:proofErr w:type="spellStart"/>
+            <w:r>
+              <w:rPr>
+                <w:rFonts w:ascii="Georgia" w:hAnsi="Georgia"/>
+                <w:lang w:val="es-ES"/>
+              </w:rPr>
+              <w:t>Flour</w:t>
+            </w:r>
+            <w:proofErr w:type="spellEnd"/>
+          </w:p>
+        </w:tc>
+        <w:tc>
+          <w:tcPr>
+            <w:tcW w:w="2120" w:type="dxa"/>
+          </w:tcPr>
+          <w:p>
+            <w:pPr>
+              <w:rPr>
+                <w:rFonts w:ascii="Georgia" w:hAnsi="Georgia"/>
+                <w:lang w:val="es-ES"/>
+              </w:rPr>
+            </w:pPr>
+            <w:r>
+              <w:rPr>
+                <w:rFonts w:ascii="Georgia" w:hAnsi="Georgia"/>
+                <w:lang w:val="es-ES"/>
+              </w:rPr>
+              <w:t>5</w:t>
             </w:r>
           </w:p>
         </w:tc>
       </w:tr>
       <w:tr>
         <w:trPr>
-          <w:trHeight w:val="654"/>
+          <w:trHeight w:val="653"/>
         </w:trPr>
         <w:tc>
           <w:tcPr>
-            <w:tcW w:w="2243" w:type="dxa"/>
-          </w:tcPr>
-          <w:p>
-            <w:pPr>
-              <w:rPr>
-                <w:rFonts w:ascii="Georgia" w:hAnsi="Georgia"/>
-                <w:lang w:val="es-ES"/>
-              </w:rPr>
-            </w:pPr>
-            <w:r>
-              <w:rPr>
-                <w:rFonts w:ascii="Georgia" w:hAnsi="Georgia"/>
-                <w:lang w:val="es-ES"/>
-              </w:rPr>
-              <w:t>Buy Gun</w:t>
-            </w:r>
-          </w:p>
-        </w:tc>
-        <w:tc>
-          <w:tcPr>
-            <w:tcW w:w="2237" w:type="dxa"/>
-          </w:tcPr>
-          <w:p>
-            <w:pPr>
-              <w:rPr>
-                <w:rFonts w:ascii="Georgia" w:hAnsi="Georgia"/>
-                <w:lang w:val="es-ES"/>
-              </w:rPr>
-            </w:pPr>
-            <w:r>
-              <w:rPr>
-                <w:rFonts w:ascii="Georgia" w:hAnsi="Georgia"/>
-                <w:lang w:val="es-ES"/>
-              </w:rPr>
-              <w:t>$300</w:t>
+            <w:tcW w:w="2212" w:type="dxa"/>
+          </w:tcPr>
+          <w:p>
+            <w:pPr>
+              <w:rPr>
+                <w:rFonts w:ascii="Georgia" w:hAnsi="Georgia"/>
+                <w:lang w:val="es-ES"/>
+              </w:rPr>
+            </w:pPr>
+            <w:proofErr w:type="spellStart"/>
+            <w:r>
+              <w:rPr>
+                <w:rFonts w:ascii="Georgia" w:hAnsi="Georgia"/>
+                <w:lang w:val="es-ES"/>
+              </w:rPr>
+              <w:t>Pay</w:t>
+            </w:r>
+            <w:proofErr w:type="spellEnd"/>
+            <w:r>
+              <w:rPr>
+                <w:rFonts w:ascii="Georgia" w:hAnsi="Georgia"/>
+                <w:lang w:val="es-ES"/>
+              </w:rPr>
+              <w:t xml:space="preserve"> </w:t>
+            </w:r>
+            <w:proofErr w:type="spellStart"/>
+            <w:r>
+              <w:rPr>
+                <w:rFonts w:ascii="Georgia" w:hAnsi="Georgia"/>
+                <w:lang w:val="es-ES"/>
+              </w:rPr>
+              <w:t>Taxes</w:t>
+            </w:r>
+            <w:proofErr w:type="spellEnd"/>
+          </w:p>
+        </w:tc>
+        <w:tc>
+          <w:tcPr>
+            <w:tcW w:w="2206" w:type="dxa"/>
+          </w:tcPr>
+          <w:p>
+            <w:pPr>
+              <w:rPr>
+                <w:rFonts w:ascii="Georgia" w:hAnsi="Georgia"/>
+                <w:lang w:val="es-ES"/>
+              </w:rPr>
+            </w:pPr>
+            <w:r>
+              <w:rPr>
+                <w:rFonts w:ascii="Georgia" w:hAnsi="Georgia"/>
+                <w:lang w:val="es-ES"/>
+              </w:rPr>
+              <w:t>$</w:t>
+            </w:r>
+            <w:r>
+              <w:rPr>
+                <w:rFonts w:ascii="Georgia" w:hAnsi="Georgia"/>
+                <w:lang w:val="es-ES"/>
+              </w:rPr>
+              <w:t>300</w:t>
             </w:r>
             <w:r>
               <w:rPr>
@@ -837,25 +1095,43 @@
               </w:rPr>
               <w:br/>
             </w:r>
-            <w:r>
-              <w:rPr>
-                <w:rFonts w:ascii="Georgia" w:hAnsi="Georgia"/>
-                <w:lang w:val="es-ES"/>
-              </w:rPr>
-              <w:t>Gun</w:t>
-            </w:r>
-            <w:r>
-              <w:rPr>
-                <w:rFonts w:ascii="Georgia" w:hAnsi="Georgia"/>
-                <w:lang w:val="es-ES"/>
-              </w:rPr>
-              <w:t xml:space="preserve"> = false</w:t>
-            </w:r>
-          </w:p>
-        </w:tc>
-        <w:tc>
-          <w:tcPr>
-            <w:tcW w:w="2197" w:type="dxa"/>
+            <w:proofErr w:type="spellStart"/>
+            <w:proofErr w:type="gramStart"/>
+            <w:r>
+              <w:rPr>
+                <w:rFonts w:ascii="Georgia" w:hAnsi="Georgia"/>
+                <w:lang w:val="es-ES"/>
+              </w:rPr>
+              <w:t>DebtFree</w:t>
+            </w:r>
+            <w:proofErr w:type="spellEnd"/>
+            <w:r>
+              <w:rPr>
+                <w:rFonts w:ascii="Georgia" w:hAnsi="Georgia"/>
+                <w:lang w:val="es-ES"/>
+              </w:rPr>
+              <w:t xml:space="preserve"> </w:t>
+            </w:r>
+            <w:r>
+              <w:rPr>
+                <w:rFonts w:ascii="Georgia" w:hAnsi="Georgia"/>
+                <w:lang w:val="es-ES"/>
+              </w:rPr>
+              <w:t xml:space="preserve"> =</w:t>
+            </w:r>
+            <w:proofErr w:type="gramEnd"/>
+            <w:r>
+              <w:rPr>
+                <w:rFonts w:ascii="Georgia" w:hAnsi="Georgia"/>
+                <w:lang w:val="es-ES"/>
+              </w:rPr>
+              <w:t xml:space="preserve"> false</w:t>
+            </w:r>
+          </w:p>
+        </w:tc>
+        <w:tc>
+          <w:tcPr>
+            <w:tcW w:w="2167" w:type="dxa"/>
           </w:tcPr>
           <w:p>
             <w:pPr>
@@ -879,63 +1155,83 @@
                 <w:lang w:val="es-ES"/>
               </w:rPr>
             </w:pPr>
-            <w:r>
-              <w:rPr>
-                <w:rFonts w:ascii="Georgia" w:hAnsi="Georgia"/>
-                <w:lang w:val="es-ES"/>
-              </w:rPr>
-              <w:t>Gun</w:t>
-            </w:r>
-          </w:p>
-        </w:tc>
-        <w:tc>
-          <w:tcPr>
-            <w:tcW w:w="2150" w:type="dxa"/>
-          </w:tcPr>
-          <w:p>
-            <w:pPr>
-              <w:rPr>
-                <w:rFonts w:ascii="Georgia" w:hAnsi="Georgia"/>
-                <w:lang w:val="es-ES"/>
-              </w:rPr>
-            </w:pPr>
-            <w:r>
-              <w:rPr>
-                <w:rFonts w:ascii="Georgia" w:hAnsi="Georgia"/>
-                <w:lang w:val="es-ES"/>
-              </w:rPr>
-              <w:t>1</w:t>
+            <w:proofErr w:type="spellStart"/>
+            <w:r>
+              <w:rPr>
+                <w:rFonts w:ascii="Georgia" w:hAnsi="Georgia"/>
+                <w:lang w:val="es-ES"/>
+              </w:rPr>
+              <w:t>DebtFree</w:t>
+            </w:r>
+            <w:proofErr w:type="spellEnd"/>
+          </w:p>
+        </w:tc>
+        <w:tc>
+          <w:tcPr>
+            <w:tcW w:w="2120" w:type="dxa"/>
+          </w:tcPr>
+          <w:p>
+            <w:pPr>
+              <w:rPr>
+                <w:rFonts w:ascii="Georgia" w:hAnsi="Georgia"/>
+                <w:lang w:val="es-ES"/>
+              </w:rPr>
+            </w:pPr>
+            <w:r>
+              <w:rPr>
+                <w:rFonts w:ascii="Georgia" w:hAnsi="Georgia"/>
+                <w:lang w:val="es-ES"/>
+              </w:rPr>
+              <w:t>6</w:t>
             </w:r>
           </w:p>
         </w:tc>
       </w:tr>
       <w:tr>
         <w:trPr>
-          <w:trHeight w:val="654"/>
+          <w:trHeight w:val="653"/>
         </w:trPr>
         <w:tc>
           <w:tcPr>
-            <w:tcW w:w="2243" w:type="dxa"/>
-          </w:tcPr>
-          <w:p>
-            <w:pPr>
-              <w:rPr>
-                <w:rFonts w:ascii="Georgia" w:hAnsi="Georgia"/>
-                <w:lang w:val="es-ES"/>
-              </w:rPr>
-            </w:pPr>
-            <w:r>
-              <w:rPr>
-                <w:rFonts w:ascii="Georgia" w:hAnsi="Georgia"/>
-                <w:lang w:val="es-ES"/>
-              </w:rPr>
-              <w:t>Sell Maria</w:t>
-            </w:r>
-          </w:p>
-        </w:tc>
-        <w:tc>
-          <w:tcPr>
-            <w:tcW w:w="2237" w:type="dxa"/>
+            <w:tcW w:w="2212" w:type="dxa"/>
+          </w:tcPr>
+          <w:p>
+            <w:pPr>
+              <w:rPr>
+                <w:rFonts w:ascii="Georgia" w:hAnsi="Georgia"/>
+                <w:lang w:val="es-ES"/>
+              </w:rPr>
+            </w:pPr>
+            <w:proofErr w:type="spellStart"/>
+            <w:r>
+              <w:rPr>
+                <w:rFonts w:ascii="Georgia" w:hAnsi="Georgia"/>
+                <w:lang w:val="es-ES"/>
+              </w:rPr>
+              <w:t>Sell</w:t>
+            </w:r>
+            <w:proofErr w:type="spellEnd"/>
+            <w:r>
+              <w:rPr>
+                <w:rFonts w:ascii="Georgia" w:hAnsi="Georgia"/>
+                <w:lang w:val="es-ES"/>
+              </w:rPr>
+              <w:t xml:space="preserve"> </w:t>
+            </w:r>
+            <w:proofErr w:type="spellStart"/>
+            <w:r>
+              <w:rPr>
+                <w:rFonts w:ascii="Georgia" w:hAnsi="Georgia"/>
+                <w:lang w:val="es-ES"/>
+              </w:rPr>
+              <w:t>Tomatoes</w:t>
+            </w:r>
+            <w:proofErr w:type="spellEnd"/>
+          </w:p>
+        </w:tc>
+        <w:tc>
+          <w:tcPr>
+            <w:tcW w:w="2206" w:type="dxa"/>
           </w:tcPr>
           <w:p>
             <w:pPr>
@@ -945,12 +1241,21 @@
                 <w:lang w:val="es-ES"/>
               </w:rPr>
             </w:pPr>
-            <w:r>
-              <w:rPr>
-                <w:rFonts w:ascii="Georgia" w:hAnsi="Georgia"/>
-                <w:lang w:val="es-ES"/>
-              </w:rPr>
-              <w:t>Maria &gt;</w:t>
+            <w:proofErr w:type="spellStart"/>
+            <w:r>
+              <w:rPr>
+                <w:rFonts w:ascii="Georgia" w:hAnsi="Georgia"/>
+                <w:lang w:val="es-ES"/>
+              </w:rPr>
+              <w:t>Tomatoes</w:t>
+            </w:r>
+            <w:proofErr w:type="spellEnd"/>
+            <w:r>
+              <w:rPr>
+                <w:rFonts w:ascii="Georgia" w:hAnsi="Georgia"/>
+                <w:lang w:val="es-ES"/>
+              </w:rPr>
+              <w:t xml:space="preserve"> &gt;</w:t>
             </w:r>
             <w:r>
               <w:rPr>
@@ -963,67 +1268,97 @@
         </w:tc>
         <w:tc>
           <w:tcPr>
-            <w:tcW w:w="2197" w:type="dxa"/>
-          </w:tcPr>
-          <w:p>
-            <w:pPr>
-              <w:rPr>
-                <w:rFonts w:ascii="Georgia" w:hAnsi="Georgia"/>
-                <w:lang w:val="es-ES"/>
-              </w:rPr>
-            </w:pPr>
-            <w:r>
-              <w:rPr>
-                <w:rFonts w:ascii="Georgia" w:hAnsi="Georgia"/>
-                <w:lang w:val="es-ES"/>
-              </w:rPr>
-              <w:t>$300</w:t>
-            </w:r>
-          </w:p>
-          <w:p>
-            <w:pPr>
-              <w:rPr>
-                <w:rFonts w:ascii="Georgia" w:hAnsi="Georgia"/>
-                <w:lang w:val="es-ES"/>
-              </w:rPr>
-            </w:pPr>
-            <w:r>
-              <w:rPr>
-                <w:rFonts w:ascii="Georgia" w:hAnsi="Georgia"/>
-                <w:lang w:val="es-ES"/>
-              </w:rPr>
-              <w:t>Maria --</w:t>
-            </w:r>
-          </w:p>
-        </w:tc>
-        <w:tc>
-          <w:tcPr>
-            <w:tcW w:w="2150" w:type="dxa"/>
-          </w:tcPr>
-          <w:p>
-            <w:pPr>
-              <w:rPr>
-                <w:rFonts w:ascii="Georgia" w:hAnsi="Georgia"/>
-                <w:lang w:val="es-ES"/>
-              </w:rPr>
-            </w:pPr>
-            <w:r>
-              <w:rPr>
-                <w:rFonts w:ascii="Georgia" w:hAnsi="Georgia"/>
-                <w:lang w:val="es-ES"/>
-              </w:rPr>
-              <w:t>1</w:t>
+            <w:tcW w:w="2167" w:type="dxa"/>
+          </w:tcPr>
+          <w:p>
+            <w:pPr>
+              <w:rPr>
+                <w:rFonts w:ascii="Georgia" w:hAnsi="Georgia"/>
+                <w:lang w:val="es-ES"/>
+              </w:rPr>
+            </w:pPr>
+            <w:r>
+              <w:rPr>
+                <w:rFonts w:ascii="Georgia" w:hAnsi="Georgia"/>
+                <w:lang w:val="es-ES"/>
+              </w:rPr>
+              <w:t>$</w:t>
+            </w:r>
+            <w:r>
+              <w:rPr>
+                <w:rFonts w:ascii="Georgia" w:hAnsi="Georgia"/>
+                <w:lang w:val="es-ES"/>
+              </w:rPr>
+              <w:t>400</w:t>
+            </w:r>
+          </w:p>
+          <w:p>
+            <w:pPr>
+              <w:rPr>
+                <w:rFonts w:ascii="Georgia" w:hAnsi="Georgia"/>
+                <w:lang w:val="es-ES"/>
+              </w:rPr>
+            </w:pPr>
+            <w:proofErr w:type="spellStart"/>
+            <w:r>
+              <w:rPr>
+                <w:rFonts w:ascii="Georgia" w:hAnsi="Georgia"/>
+                <w:lang w:val="es-ES"/>
+              </w:rPr>
+              <w:t>Tomatoes</w:t>
+            </w:r>
+            <w:proofErr w:type="spellEnd"/>
+            <w:r>
+              <w:rPr>
+                <w:rFonts w:ascii="Georgia" w:hAnsi="Georgia"/>
+                <w:lang w:val="es-ES"/>
+              </w:rPr>
+              <w:t xml:space="preserve"> </w:t>
+            </w:r>
+            <w:r>
+              <w:rPr>
+                <w:rFonts w:ascii="Georgia" w:hAnsi="Georgia"/>
+                <w:lang w:val="es-ES"/>
+              </w:rPr>
+              <w:t>-</w:t>
+            </w:r>
+            <w:r>
+              <w:rPr>
+                <w:rFonts w:ascii="Georgia" w:hAnsi="Georgia"/>
+                <w:lang w:val="es-ES"/>
+              </w:rPr>
+              <w:t>3</w:t>
+            </w:r>
+          </w:p>
+        </w:tc>
+        <w:tc>
+          <w:tcPr>
+            <w:tcW w:w="2120" w:type="dxa"/>
+          </w:tcPr>
+          <w:p>
+            <w:pPr>
+              <w:rPr>
+                <w:rFonts w:ascii="Georgia" w:hAnsi="Georgia"/>
+                <w:lang w:val="es-ES"/>
+              </w:rPr>
+            </w:pPr>
+            <w:r>
+              <w:rPr>
+                <w:rFonts w:ascii="Georgia" w:hAnsi="Georgia"/>
+                <w:lang w:val="es-ES"/>
+              </w:rPr>
+              <w:t>4</w:t>
             </w:r>
           </w:p>
         </w:tc>
       </w:tr>
       <w:tr>
         <w:trPr>
-          <w:trHeight w:val="654"/>
+          <w:trHeight w:val="653"/>
         </w:trPr>
         <w:tc>
           <w:tcPr>
-            <w:tcW w:w="2243" w:type="dxa"/>
+            <w:tcW w:w="2212" w:type="dxa"/>
           </w:tcPr>
           <w:p>
             <w:pPr>
@@ -1043,20 +1378,20 @@
         </w:tc>
         <w:tc>
           <w:tcPr>
-            <w:tcW w:w="2237" w:type="dxa"/>
-          </w:tcPr>
-          <w:p>
-            <w:pPr>
-              <w:rPr>
-                <w:rFonts w:ascii="Georgia" w:hAnsi="Georgia"/>
-                <w:lang w:val="es-ES"/>
-              </w:rPr>
-            </w:pPr>
-          </w:p>
-        </w:tc>
-        <w:tc>
-          <w:tcPr>
-            <w:tcW w:w="2197" w:type="dxa"/>
+            <w:tcW w:w="2206" w:type="dxa"/>
+          </w:tcPr>
+          <w:p>
+            <w:pPr>
+              <w:rPr>
+                <w:rFonts w:ascii="Georgia" w:hAnsi="Georgia"/>
+                <w:lang w:val="es-ES"/>
+              </w:rPr>
+            </w:pPr>
+          </w:p>
+        </w:tc>
+        <w:tc>
+          <w:tcPr>
+            <w:tcW w:w="2167" w:type="dxa"/>
           </w:tcPr>
           <w:p>
             <w:pPr>
@@ -1076,32 +1411,32 @@
         </w:tc>
         <w:tc>
           <w:tcPr>
-            <w:tcW w:w="2150" w:type="dxa"/>
-          </w:tcPr>
-          <w:p>
-            <w:pPr>
-              <w:rPr>
-                <w:rFonts w:ascii="Georgia" w:hAnsi="Georgia"/>
-                <w:lang w:val="es-ES"/>
-              </w:rPr>
-            </w:pPr>
-            <w:r>
-              <w:rPr>
-                <w:rFonts w:ascii="Georgia" w:hAnsi="Georgia"/>
-                <w:lang w:val="es-ES"/>
-              </w:rPr>
-              <w:t>6</w:t>
+            <w:tcW w:w="2120" w:type="dxa"/>
+          </w:tcPr>
+          <w:p>
+            <w:pPr>
+              <w:rPr>
+                <w:rFonts w:ascii="Georgia" w:hAnsi="Georgia"/>
+                <w:lang w:val="es-ES"/>
+              </w:rPr>
+            </w:pPr>
+            <w:r>
+              <w:rPr>
+                <w:rFonts w:ascii="Georgia" w:hAnsi="Georgia"/>
+                <w:lang w:val="es-ES"/>
+              </w:rPr>
+              <w:t>12</w:t>
             </w:r>
           </w:p>
         </w:tc>
       </w:tr>
       <w:tr>
         <w:trPr>
-          <w:trHeight w:val="654"/>
+          <w:trHeight w:val="653"/>
         </w:trPr>
         <w:tc>
           <w:tcPr>
-            <w:tcW w:w="2243" w:type="dxa"/>
+            <w:tcW w:w="2212" w:type="dxa"/>
           </w:tcPr>
           <w:p>
             <w:pPr>
@@ -1121,7 +1456,7 @@
         </w:tc>
         <w:tc>
           <w:tcPr>
-            <w:tcW w:w="2237" w:type="dxa"/>
+            <w:tcW w:w="2206" w:type="dxa"/>
           </w:tcPr>
           <w:p>
             <w:pPr>
@@ -1141,21 +1476,28 @@
         </w:tc>
         <w:tc>
           <w:tcPr>
-            <w:tcW w:w="2197" w:type="dxa"/>
-          </w:tcPr>
-          <w:p>
-            <w:pPr>
-              <w:rPr>
-                <w:rFonts w:ascii="Georgia" w:hAnsi="Georgia"/>
-                <w:lang w:val="es-ES"/>
-              </w:rPr>
-            </w:pPr>
-            <w:r>
-              <w:rPr>
-                <w:rFonts w:ascii="Georgia" w:hAnsi="Georgia"/>
-                <w:lang w:val="es-ES"/>
-              </w:rPr>
-              <w:t>$100</w:t>
+            <w:tcW w:w="2167" w:type="dxa"/>
+          </w:tcPr>
+          <w:p>
+            <w:pPr>
+              <w:rPr>
+                <w:rFonts w:ascii="Georgia" w:hAnsi="Georgia"/>
+                <w:lang w:val="es-ES"/>
+              </w:rPr>
+            </w:pPr>
+            <w:r>
+              <w:rPr>
+                <w:rFonts w:ascii="Georgia" w:hAnsi="Georgia"/>
+                <w:lang w:val="es-ES"/>
+              </w:rPr>
+              <w:t>$</w:t>
+            </w:r>
+            <w:r>
+              <w:rPr>
+                <w:rFonts w:ascii="Georgia" w:hAnsi="Georgia"/>
+                <w:lang w:val="es-ES"/>
+              </w:rPr>
+              <w:t>250</w:t>
             </w:r>
           </w:p>
           <w:p>
@@ -1176,75 +1518,82 @@
         </w:tc>
         <w:tc>
           <w:tcPr>
-            <w:tcW w:w="2150" w:type="dxa"/>
-          </w:tcPr>
-          <w:p>
-            <w:pPr>
-              <w:rPr>
-                <w:rFonts w:ascii="Georgia" w:hAnsi="Georgia"/>
-                <w:lang w:val="es-ES"/>
-              </w:rPr>
-            </w:pPr>
-            <w:r>
-              <w:rPr>
-                <w:rFonts w:ascii="Georgia" w:hAnsi="Georgia"/>
-                <w:lang w:val="es-ES"/>
-              </w:rPr>
-              <w:t>5</w:t>
+            <w:tcW w:w="2120" w:type="dxa"/>
+          </w:tcPr>
+          <w:p>
+            <w:pPr>
+              <w:rPr>
+                <w:rFonts w:ascii="Georgia" w:hAnsi="Georgia"/>
+                <w:lang w:val="es-ES"/>
+              </w:rPr>
+            </w:pPr>
+            <w:r>
+              <w:rPr>
+                <w:rFonts w:ascii="Georgia" w:hAnsi="Georgia"/>
+                <w:lang w:val="es-ES"/>
+              </w:rPr>
+              <w:t>8</w:t>
             </w:r>
           </w:p>
         </w:tc>
       </w:tr>
       <w:tr>
         <w:trPr>
-          <w:trHeight w:val="654"/>
+          <w:trHeight w:val="653"/>
         </w:trPr>
         <w:tc>
           <w:tcPr>
-            <w:tcW w:w="2243" w:type="dxa"/>
-          </w:tcPr>
-          <w:p>
-            <w:pPr>
-              <w:rPr>
-                <w:rFonts w:ascii="Georgia" w:hAnsi="Georgia"/>
-                <w:lang w:val="es-ES"/>
-              </w:rPr>
-            </w:pPr>
-            <w:r>
-              <w:rPr>
-                <w:rFonts w:ascii="Georgia" w:hAnsi="Georgia"/>
-                <w:lang w:val="es-ES"/>
-              </w:rPr>
-              <w:t>Get Lab</w:t>
-            </w:r>
-          </w:p>
-        </w:tc>
-        <w:tc>
-          <w:tcPr>
-            <w:tcW w:w="2237" w:type="dxa"/>
-          </w:tcPr>
-          <w:p>
-            <w:pPr>
-              <w:rPr>
-                <w:rFonts w:ascii="Georgia" w:hAnsi="Georgia"/>
-                <w:lang w:val="es-ES"/>
-              </w:rPr>
-            </w:pPr>
-            <w:r>
-              <w:rPr>
-                <w:rFonts w:ascii="Georgia" w:hAnsi="Georgia"/>
-                <w:lang w:val="es-ES"/>
-              </w:rPr>
-              <w:t>- Gob</w:t>
-            </w:r>
-            <w:bookmarkStart w:id="0" w:name="_GoBack"/>
-            <w:bookmarkEnd w:id="0"/>
-            <w:r>
-              <w:rPr>
-                <w:rFonts w:ascii="Georgia" w:hAnsi="Georgia"/>
-                <w:lang w:val="es-ES"/>
-              </w:rPr>
-              <w:t xml:space="preserve"> Agreement</w:t>
+            <w:tcW w:w="2212" w:type="dxa"/>
+          </w:tcPr>
+          <w:p>
+            <w:pPr>
+              <w:rPr>
+                <w:rFonts w:ascii="Georgia" w:hAnsi="Georgia"/>
+                <w:lang w:val="es-ES"/>
+              </w:rPr>
+            </w:pPr>
+            <w:proofErr w:type="spellStart"/>
+            <w:r>
+              <w:rPr>
+                <w:rFonts w:ascii="Georgia" w:hAnsi="Georgia"/>
+                <w:lang w:val="es-ES"/>
+              </w:rPr>
+              <w:t>Get</w:t>
+            </w:r>
+            <w:proofErr w:type="spellEnd"/>
+            <w:r>
+              <w:rPr>
+                <w:rFonts w:ascii="Georgia" w:hAnsi="Georgia"/>
+                <w:lang w:val="es-ES"/>
+              </w:rPr>
+              <w:t xml:space="preserve"> </w:t>
+            </w:r>
+            <w:r>
+              <w:rPr>
+                <w:rFonts w:ascii="Georgia" w:hAnsi="Georgia"/>
+                <w:lang w:val="es-ES"/>
+              </w:rPr>
+              <w:t>Pizza Place</w:t>
+            </w:r>
+          </w:p>
+        </w:tc>
+        <w:tc>
+          <w:tcPr>
+            <w:tcW w:w="2206" w:type="dxa"/>
+          </w:tcPr>
+          <w:p>
+            <w:pPr>
+              <w:rPr>
+                <w:rFonts w:ascii="Georgia" w:hAnsi="Georgia"/>
+                <w:lang w:val="es-ES"/>
+              </w:rPr>
+            </w:pPr>
+            <w:r>
+              <w:rPr>
+                <w:rFonts w:ascii="Georgia" w:hAnsi="Georgia"/>
+                <w:lang w:val="es-ES"/>
+              </w:rPr>
+              <w:t>- Gob Agreement</w:t>
             </w:r>
           </w:p>
           <w:p>
@@ -1265,27 +1614,59 @@
         </w:tc>
         <w:tc>
           <w:tcPr>
-            <w:tcW w:w="2197" w:type="dxa"/>
-          </w:tcPr>
-          <w:p>
-            <w:pPr>
-              <w:rPr>
-                <w:rFonts w:ascii="Georgia" w:hAnsi="Georgia"/>
-                <w:lang w:val="es-ES"/>
-              </w:rPr>
-            </w:pPr>
-            <w:r>
-              <w:rPr>
-                <w:rFonts w:ascii="Georgia" w:hAnsi="Georgia"/>
-                <w:lang w:val="es-ES"/>
-              </w:rPr>
-              <w:t>Be Narco</w:t>
-            </w:r>
-          </w:p>
-        </w:tc>
-        <w:tc>
-          <w:tcPr>
-            <w:tcW w:w="2150" w:type="dxa"/>
+            <w:tcW w:w="2167" w:type="dxa"/>
+          </w:tcPr>
+          <w:p>
+            <w:pPr>
+              <w:rPr>
+                <w:rFonts w:ascii="Georgia" w:hAnsi="Georgia"/>
+                <w:lang w:val="es-ES"/>
+              </w:rPr>
+            </w:pPr>
+            <w:r>
+              <w:rPr>
+                <w:rFonts w:ascii="Georgia" w:hAnsi="Georgia"/>
+                <w:lang w:val="es-ES"/>
+              </w:rPr>
+              <w:t>Be</w:t>
+            </w:r>
+            <w:r>
+              <w:rPr>
+                <w:rFonts w:ascii="Georgia" w:hAnsi="Georgia"/>
+                <w:lang w:val="es-ES"/>
+              </w:rPr>
+              <w:t xml:space="preserve"> </w:t>
+            </w:r>
+            <w:proofErr w:type="spellStart"/>
+            <w:r>
+              <w:rPr>
+                <w:rFonts w:ascii="Georgia" w:hAnsi="Georgia"/>
+                <w:lang w:val="es-ES"/>
+              </w:rPr>
+              <w:t>the</w:t>
+            </w:r>
+            <w:proofErr w:type="spellEnd"/>
+            <w:r>
+              <w:rPr>
+                <w:rFonts w:ascii="Georgia" w:hAnsi="Georgia"/>
+                <w:lang w:val="es-ES"/>
+              </w:rPr>
+              <w:t xml:space="preserve"> pizza </w:t>
+            </w:r>
+            <w:proofErr w:type="spellStart"/>
+            <w:r>
+              <w:rPr>
+                <w:rFonts w:ascii="Georgia" w:hAnsi="Georgia"/>
+                <w:lang w:val="es-ES"/>
+              </w:rPr>
+              <w:t>man</w:t>
+            </w:r>
+            <w:proofErr w:type="spellEnd"/>
+          </w:p>
+        </w:tc>
+        <w:tc>
+          <w:tcPr>
+            <w:tcW w:w="2120" w:type="dxa"/>
           </w:tcPr>
           <w:p>
             <w:pPr>
@@ -1300,6 +1681,184 @@
                 <w:lang w:val="es-ES"/>
               </w:rPr>
               <w:t>0</w:t>
+            </w:r>
+          </w:p>
+          <w:p>
+            <w:pPr>
+              <w:rPr>
+                <w:rFonts w:ascii="Georgia" w:hAnsi="Georgia"/>
+                <w:lang w:val="es-ES"/>
+              </w:rPr>
+            </w:pPr>
+          </w:p>
+        </w:tc>
+      </w:tr>
+      <w:tr>
+        <w:trPr>
+          <w:trHeight w:val="653"/>
+        </w:trPr>
+        <w:tc>
+          <w:tcPr>
+            <w:tcW w:w="2212" w:type="dxa"/>
+          </w:tcPr>
+          <w:p>
+            <w:pPr>
+              <w:rPr>
+                <w:rFonts w:ascii="Georgia" w:hAnsi="Georgia"/>
+                <w:lang w:val="es-ES"/>
+              </w:rPr>
+            </w:pPr>
+            <w:proofErr w:type="spellStart"/>
+            <w:r>
+              <w:rPr>
+                <w:rFonts w:ascii="Georgia" w:hAnsi="Georgia"/>
+                <w:lang w:val="es-ES"/>
+              </w:rPr>
+              <w:t>Go</w:t>
+            </w:r>
+            <w:proofErr w:type="spellEnd"/>
+            <w:r>
+              <w:rPr>
+                <w:rFonts w:ascii="Georgia" w:hAnsi="Georgia"/>
+                <w:lang w:val="es-ES"/>
+              </w:rPr>
+              <w:t xml:space="preserve"> </w:t>
+            </w:r>
+            <w:proofErr w:type="spellStart"/>
+            <w:r>
+              <w:rPr>
+                <w:rFonts w:ascii="Georgia" w:hAnsi="Georgia"/>
+                <w:lang w:val="es-ES"/>
+              </w:rPr>
+              <w:t>to</w:t>
+            </w:r>
+            <w:proofErr w:type="spellEnd"/>
+            <w:r>
+              <w:rPr>
+                <w:rFonts w:ascii="Georgia" w:hAnsi="Georgia"/>
+                <w:lang w:val="es-ES"/>
+              </w:rPr>
+              <w:t xml:space="preserve"> </w:t>
+            </w:r>
+            <w:proofErr w:type="spellStart"/>
+            <w:r>
+              <w:rPr>
+                <w:rFonts w:ascii="Georgia" w:hAnsi="Georgia"/>
+                <w:lang w:val="es-ES"/>
+              </w:rPr>
+              <w:t>grandma</w:t>
+            </w:r>
+            <w:proofErr w:type="spellEnd"/>
+            <w:r>
+              <w:rPr>
+                <w:rFonts w:ascii="Georgia" w:hAnsi="Georgia"/>
+                <w:lang w:val="es-ES"/>
+              </w:rPr>
+              <w:t xml:space="preserve"> </w:t>
+            </w:r>
+            <w:proofErr w:type="spellStart"/>
+            <w:r>
+              <w:rPr>
+                <w:rFonts w:ascii="Georgia" w:hAnsi="Georgia"/>
+                <w:lang w:val="es-ES"/>
+              </w:rPr>
+              <w:t>house</w:t>
+            </w:r>
+            <w:proofErr w:type="spellEnd"/>
+          </w:p>
+        </w:tc>
+        <w:tc>
+          <w:tcPr>
+            <w:tcW w:w="2206" w:type="dxa"/>
+          </w:tcPr>
+          <w:p>
+            <w:pPr>
+              <w:rPr>
+                <w:rFonts w:ascii="Georgia" w:hAnsi="Georgia"/>
+                <w:lang w:val="es-ES"/>
+              </w:rPr>
+            </w:pPr>
+            <w:proofErr w:type="spellStart"/>
+            <w:r>
+              <w:rPr>
+                <w:rFonts w:ascii="Georgia" w:hAnsi="Georgia"/>
+                <w:lang w:val="es-ES"/>
+              </w:rPr>
+              <w:t>Nothing</w:t>
+            </w:r>
+            <w:proofErr w:type="spellEnd"/>
+          </w:p>
+        </w:tc>
+        <w:tc>
+          <w:tcPr>
+            <w:tcW w:w="2167" w:type="dxa"/>
+          </w:tcPr>
+          <w:p>
+            <w:pPr>
+              <w:rPr>
+                <w:rFonts w:ascii="Georgia" w:hAnsi="Georgia"/>
+                <w:lang w:val="es-ES"/>
+              </w:rPr>
+            </w:pPr>
+            <w:r>
+              <w:rPr>
+                <w:rFonts w:ascii="Georgia" w:hAnsi="Georgia"/>
+                <w:lang w:val="es-ES"/>
+              </w:rPr>
+              <w:t>$100</w:t>
+            </w:r>
+          </w:p>
+          <w:p>
+            <w:pPr>
+              <w:rPr>
+                <w:rFonts w:ascii="Georgia" w:hAnsi="Georgia"/>
+                <w:lang w:val="es-ES"/>
+              </w:rPr>
+            </w:pPr>
+            <w:proofErr w:type="spellStart"/>
+            <w:r>
+              <w:rPr>
+                <w:rFonts w:ascii="Georgia" w:hAnsi="Georgia"/>
+                <w:lang w:val="es-ES"/>
+              </w:rPr>
+              <w:t>Random</w:t>
+            </w:r>
+            <w:proofErr w:type="spellEnd"/>
+            <w:r>
+              <w:rPr>
+                <w:rFonts w:ascii="Georgia" w:hAnsi="Georgia"/>
+                <w:lang w:val="es-ES"/>
+              </w:rPr>
+              <w:t xml:space="preserve"> </w:t>
+            </w:r>
+            <w:proofErr w:type="spellStart"/>
+            <w:r>
+              <w:rPr>
+                <w:rFonts w:ascii="Georgia" w:hAnsi="Georgia"/>
+                <w:lang w:val="es-ES"/>
+              </w:rPr>
+              <w:t>Item</w:t>
+            </w:r>
+            <w:proofErr w:type="spellEnd"/>
+          </w:p>
+        </w:tc>
+        <w:tc>
+          <w:tcPr>
+            <w:tcW w:w="2120" w:type="dxa"/>
+          </w:tcPr>
+          <w:p>
+            <w:pPr>
+              <w:rPr>
+                <w:rFonts w:ascii="Georgia" w:hAnsi="Georgia"/>
+                <w:lang w:val="es-ES"/>
+              </w:rPr>
+            </w:pPr>
+            <w:r>
+              <w:rPr>
+                <w:rFonts w:ascii="Georgia" w:hAnsi="Georgia"/>
+                <w:lang w:val="es-ES"/>
+              </w:rPr>
+              <w:t>1</w:t>
             </w:r>
           </w:p>
         </w:tc>
@@ -1333,110 +1892,117 @@
       <w:pPr>
         <w:rPr>
           <w:rFonts w:ascii="Georgia" w:hAnsi="Georgia"/>
-          <w:lang w:val="es-ES"/>
-        </w:rPr>
-      </w:pPr>
+        </w:rPr>
+      </w:pPr>
+      <w:r>
+        <w:rPr>
+          <w:rFonts w:ascii="Georgia" w:hAnsi="Georgia"/>
+          <w:lang w:val="es-ES"/>
+        </w:rPr>
+        <w:lastRenderedPageBreak/>
+        <w:t xml:space="preserve">Aplicamos GOAP a la toma de decisiones del personaje para que sea más </w:t>
+      </w:r>
+      <w:proofErr w:type="spellStart"/>
+      <w:r>
+        <w:rPr>
+          <w:rFonts w:ascii="Georgia" w:hAnsi="Georgia"/>
+          <w:lang w:val="es-ES"/>
+        </w:rPr>
+        <w:t>perfomante</w:t>
+      </w:r>
+      <w:proofErr w:type="spellEnd"/>
+      <w:r>
+        <w:rPr>
+          <w:rFonts w:ascii="Georgia" w:hAnsi="Georgia"/>
+          <w:lang w:val="es-ES"/>
+        </w:rPr>
+        <w:t xml:space="preserve"> y funcional porque al ser un algoritmo de búsqueda </w:t>
+      </w:r>
+      <w:r>
+        <w:rPr>
+          <w:rFonts w:ascii="Georgia" w:hAnsi="Georgia"/>
+          <w:lang w:val="es-ES"/>
+        </w:rPr>
+        <w:t>del</w:t>
+      </w:r>
+      <w:r>
+        <w:rPr>
+          <w:rFonts w:ascii="Georgia" w:hAnsi="Georgia"/>
+          <w:lang w:val="es-ES"/>
+        </w:rPr>
+        <w:t xml:space="preserve"> camino más corto nos ayuda a que el juego te</w:t>
+      </w:r>
+      <w:r>
+        <w:rPr>
+          <w:rFonts w:ascii="Georgia" w:hAnsi="Georgia"/>
+          <w:lang w:val="es-ES"/>
+        </w:rPr>
+        <w:t xml:space="preserve">nga mejor rendimiento </w:t>
+      </w:r>
+      <w:r>
+        <w:rPr>
+          <w:rFonts w:ascii="Georgia" w:hAnsi="Georgia"/>
+          <w:lang w:val="es-ES"/>
+        </w:rPr>
+        <w:t xml:space="preserve">además de </w:t>
+      </w:r>
+      <w:r>
+        <w:rPr>
+          <w:rFonts w:ascii="Georgia" w:hAnsi="Georgia"/>
+          <w:lang w:val="es-ES"/>
+        </w:rPr>
+        <w:t xml:space="preserve">permitir agregar acciones </w:t>
+      </w:r>
+      <w:r>
+        <w:rPr>
+          <w:rFonts w:ascii="Georgia" w:hAnsi="Georgia"/>
+        </w:rPr>
+        <w:t>o eliminar acciones mientras se desarrolla</w:t>
+      </w:r>
+      <w:r>
+        <w:rPr>
+          <w:rFonts w:ascii="Georgia" w:hAnsi="Georgia"/>
+        </w:rPr>
+        <w:t xml:space="preserve"> del juego</w:t>
+      </w:r>
+      <w:r>
+        <w:rPr>
+          <w:rFonts w:ascii="Georgia" w:hAnsi="Georgia"/>
+        </w:rPr>
+        <w:t xml:space="preserve"> </w:t>
+      </w:r>
+      <w:r>
+        <w:rPr>
+          <w:rFonts w:ascii="Georgia" w:hAnsi="Georgia"/>
+        </w:rPr>
+        <w:t xml:space="preserve">para cambiar el comportamiento </w:t>
+      </w:r>
+      <w:r>
+        <w:rPr>
+          <w:rFonts w:ascii="Georgia" w:hAnsi="Georgia"/>
+        </w:rPr>
+        <w:t>de la IA</w:t>
+      </w:r>
+      <w:r>
+        <w:rPr>
+          <w:rFonts w:ascii="Georgia" w:hAnsi="Georgia"/>
+        </w:rPr>
+        <w:t xml:space="preserve"> como se desee. </w:t>
+      </w:r>
     </w:p>
     <w:p>
       <w:pPr>
         <w:rPr>
           <w:rFonts w:ascii="Georgia" w:hAnsi="Georgia"/>
-        </w:rPr>
-      </w:pPr>
-      <w:r>
-        <w:rPr>
-          <w:rFonts w:ascii="Georgia" w:hAnsi="Georgia"/>
-          <w:lang w:val="es-ES"/>
-        </w:rPr>
-        <w:lastRenderedPageBreak/>
-        <w:t xml:space="preserve">Aplicamos GOAP a la toma de decisiones del personaje para que sea más </w:t>
-      </w:r>
-      <w:proofErr w:type="spellStart"/>
-      <w:r>
-        <w:rPr>
-          <w:rFonts w:ascii="Georgia" w:hAnsi="Georgia"/>
-          <w:lang w:val="es-ES"/>
-        </w:rPr>
-        <w:t>perfomante</w:t>
-      </w:r>
-      <w:proofErr w:type="spellEnd"/>
-      <w:r>
-        <w:rPr>
-          <w:rFonts w:ascii="Georgia" w:hAnsi="Georgia"/>
-          <w:lang w:val="es-ES"/>
-        </w:rPr>
-        <w:t xml:space="preserve"> y funcional porque al ser un algoritmo de búsqueda </w:t>
-      </w:r>
-      <w:r>
-        <w:rPr>
-          <w:rFonts w:ascii="Georgia" w:hAnsi="Georgia"/>
-          <w:lang w:val="es-ES"/>
-        </w:rPr>
-        <w:t>del</w:t>
-      </w:r>
-      <w:r>
-        <w:rPr>
-          <w:rFonts w:ascii="Georgia" w:hAnsi="Georgia"/>
-          <w:lang w:val="es-ES"/>
-        </w:rPr>
-        <w:t xml:space="preserve"> camino más corto nos ayuda a que el juego te</w:t>
-      </w:r>
-      <w:r>
-        <w:rPr>
-          <w:rFonts w:ascii="Georgia" w:hAnsi="Georgia"/>
-          <w:lang w:val="es-ES"/>
-        </w:rPr>
-        <w:t xml:space="preserve">nga mejor rendimiento </w:t>
-      </w:r>
-      <w:r>
-        <w:rPr>
-          <w:rFonts w:ascii="Georgia" w:hAnsi="Georgia"/>
-          <w:lang w:val="es-ES"/>
-        </w:rPr>
-        <w:t xml:space="preserve">además de </w:t>
-      </w:r>
-      <w:r>
-        <w:rPr>
-          <w:rFonts w:ascii="Georgia" w:hAnsi="Georgia"/>
-          <w:lang w:val="es-ES"/>
-        </w:rPr>
-        <w:t xml:space="preserve">permitir agregar acciones </w:t>
-      </w:r>
-      <w:r>
-        <w:rPr>
-          <w:rFonts w:ascii="Georgia" w:hAnsi="Georgia"/>
-        </w:rPr>
-        <w:t>o eliminar acciones mientras se desarrolla</w:t>
-      </w:r>
-      <w:r>
-        <w:rPr>
-          <w:rFonts w:ascii="Georgia" w:hAnsi="Georgia"/>
-        </w:rPr>
-        <w:t xml:space="preserve"> del juego</w:t>
-      </w:r>
-      <w:r>
-        <w:rPr>
-          <w:rFonts w:ascii="Georgia" w:hAnsi="Georgia"/>
-        </w:rPr>
-        <w:t xml:space="preserve"> </w:t>
-      </w:r>
-      <w:r>
-        <w:rPr>
-          <w:rFonts w:ascii="Georgia" w:hAnsi="Georgia"/>
-        </w:rPr>
-        <w:t xml:space="preserve">para cambiar el comportamiento </w:t>
-      </w:r>
-      <w:r>
-        <w:rPr>
-          <w:rFonts w:ascii="Georgia" w:hAnsi="Georgia"/>
-        </w:rPr>
-        <w:t>de la IA</w:t>
-      </w:r>
-      <w:r>
-        <w:rPr>
-          <w:rFonts w:ascii="Georgia" w:hAnsi="Georgia"/>
-        </w:rPr>
-        <w:t xml:space="preserve"> como se desee. </w:t>
+          <w:lang w:val="es-ES"/>
+        </w:rPr>
+      </w:pPr>
+      <w:r>
+        <w:rPr>
+          <w:rFonts w:ascii="Georgia" w:hAnsi="Georgia"/>
+          <w:lang w:val="es-ES"/>
+        </w:rPr>
+        <w:t xml:space="preserve">Dev Notes: </w:t>
       </w:r>
     </w:p>
     <w:p>
@@ -1451,50 +2017,7 @@
           <w:rFonts w:ascii="Georgia" w:hAnsi="Georgia"/>
           <w:lang w:val="es-ES"/>
         </w:rPr>
-        <w:t xml:space="preserve">Dev Notes: </w:t>
-      </w:r>
-    </w:p>
-    <w:p>
-      <w:pPr>
-        <w:rPr>
-          <w:rFonts w:ascii="Georgia" w:hAnsi="Georgia"/>
-          <w:lang w:val="es-ES"/>
-        </w:rPr>
-      </w:pPr>
-      <w:r>
-        <w:rPr>
-          <w:rFonts w:ascii="Georgia" w:hAnsi="Georgia"/>
-          <w:lang w:val="es-ES"/>
-        </w:rPr>
-        <w:t xml:space="preserve">- Para suplantar el diccionario de booleanos que representan los estados del mundo utilizamos una clase. Nos pareció la solución </w:t>
-      </w:r>
-      <w:r>
-        <w:rPr>
-          <w:rFonts w:ascii="Georgia" w:hAnsi="Georgia"/>
-          <w:lang w:val="es-ES"/>
-        </w:rPr>
-        <w:t>más</w:t>
-      </w:r>
-      <w:r>
-        <w:rPr>
-          <w:rFonts w:ascii="Georgia" w:hAnsi="Georgia"/>
-          <w:lang w:val="es-ES"/>
-        </w:rPr>
-        <w:t xml:space="preserve"> sencilla y en ella incluimos una </w:t>
-      </w:r>
-      <w:r>
-        <w:rPr>
-          <w:rFonts w:ascii="Georgia" w:hAnsi="Georgia"/>
-          <w:lang w:val="es-ES"/>
-        </w:rPr>
-        <w:t>función</w:t>
-      </w:r>
-      <w:r>
-        <w:rPr>
-          <w:rFonts w:ascii="Georgia" w:hAnsi="Georgia"/>
-          <w:lang w:val="es-ES"/>
-        </w:rPr>
-        <w:t xml:space="preserve"> para actualizar los valores y otra para clonar todo el mundo.</w:t>
+        <w:t>- Para suplantar el diccionario de booleanos que representan los estados del mundo utilizamos una clase. Nos pareció la solución más sencilla y en ella incluimos una función para actualizar los valores y otra para clonar todo el mundo.</w:t>
       </w:r>
     </w:p>
     <w:p>
@@ -1553,7 +2076,7 @@
 </file>
 
 <file path=word/numbering.xml><?xml version="1.0" encoding="utf-8"?>
-<w:numbering xmlns:wpc="http://schemas.microsoft.com/office/word/2010/wordprocessingCanvas" xmlns:cx="http://schemas.microsoft.com/office/drawing/2014/chartex" xmlns:mc="http://schemas.openxmlformats.org/markup-compatibility/2006" xmlns:o="urn:schemas-microsoft-com:office:office" xmlns:r="http://schemas.openxmlformats.org/officeDocument/2006/relationships" xmlns:m="http://schemas.openxmlformats.org/officeDocument/2006/math" xmlns:v="urn:schemas-microsoft-com:vml" xmlns:wp14="http://schemas.microsoft.com/office/word/2010/wordprocessingDrawing" xmlns:wp="http://schemas.openxmlformats.org/drawingml/2006/wordprocessingDrawing" xmlns:w10="urn:schemas-microsoft-com:office:word" xmlns:w="http://schemas.openxmlformats.org/wordprocessingml/2006/main" xmlns:w14="http://schemas.microsoft.com/office/word/2010/wordml" xmlns:w15="http://schemas.microsoft.com/office/word/2012/wordml" xmlns:w16se="http://schemas.microsoft.com/office/word/2015/wordml/symex" xmlns:wpg="http://schemas.microsoft.com/office/word/2010/wordprocessingGroup" xmlns:wpi="http://schemas.microsoft.com/office/word/2010/wordprocessingInk" xmlns:wne="http://schemas.microsoft.com/office/word/2006/wordml" xmlns:wps="http://schemas.microsoft.com/office/word/2010/wordprocessingShape" mc:Ignorable="w14 w15 w16se wp14">
+<w:numbering xmlns:wpc="http://schemas.microsoft.com/office/word/2010/wordprocessingCanvas" xmlns:cx="http://schemas.microsoft.com/office/drawing/2014/chartex" xmlns:cx1="http://schemas.microsoft.com/office/drawing/2015/9/8/chartex" xmlns:cx2="http://schemas.microsoft.com/office/drawing/2015/10/21/chartex" xmlns:cx3="http://schemas.microsoft.com/office/drawing/2016/5/9/chartex" xmlns:cx4="http://schemas.microsoft.com/office/drawing/2016/5/10/chartex" xmlns:cx5="http://schemas.microsoft.com/office/drawing/2016/5/11/chartex" xmlns:cx6="http://schemas.microsoft.com/office/drawing/2016/5/12/chartex" xmlns:cx7="http://schemas.microsoft.com/office/drawing/2016/5/13/chartex" xmlns:cx8="http://schemas.microsoft.com/office/drawing/2016/5/14/chartex" xmlns:mc="http://schemas.openxmlformats.org/markup-compatibility/2006" xmlns:aink="http://schemas.microsoft.com/office/drawing/2016/ink" xmlns:am3d="http://schemas.microsoft.com/office/drawing/2017/model3d" xmlns:o="urn:schemas-microsoft-com:office:office" xmlns:r="http://schemas.openxmlformats.org/officeDocument/2006/relationships" xmlns:m="http://schemas.openxmlformats.org/officeDocument/2006/math" xmlns:v="urn:schemas-microsoft-com:vml" xmlns:wp14="http://schemas.microsoft.com/office/word/2010/wordprocessingDrawing" xmlns:wp="http://schemas.openxmlformats.org/drawingml/2006/wordprocessingDrawing" xmlns:w10="urn:schemas-microsoft-com:office:word" xmlns:w="http://schemas.openxmlformats.org/wordprocessingml/2006/main" xmlns:w14="http://schemas.microsoft.com/office/word/2010/wordml" xmlns:w15="http://schemas.microsoft.com/office/word/2012/wordml" xmlns:w16cid="http://schemas.microsoft.com/office/word/2016/wordml/cid" xmlns:w16se="http://schemas.microsoft.com/office/word/2015/wordml/symex" xmlns:wpg="http://schemas.microsoft.com/office/word/2010/wordprocessingGroup" xmlns:wpi="http://schemas.microsoft.com/office/word/2010/wordprocessingInk" xmlns:wne="http://schemas.microsoft.com/office/word/2006/wordml" xmlns:wps="http://schemas.microsoft.com/office/word/2010/wordprocessingShape" mc:Ignorable="w14 w15 w16se w16cid wp14">
   <w:abstractNum w:abstractNumId="0" w15:restartNumberingAfterBreak="0">
     <w:nsid w:val="07E466AF"/>
     <w:multiLevelType w:val="hybridMultilevel"/>
@@ -1903,7 +2426,7 @@
 </file>
 
 <file path=word/styles.xml><?xml version="1.0" encoding="utf-8"?>
-<w:styles xmlns:mc="http://schemas.openxmlformats.org/markup-compatibility/2006" xmlns:r="http://schemas.openxmlformats.org/officeDocument/2006/relationships" xmlns:w="http://schemas.openxmlformats.org/wordprocessingml/2006/main" xmlns:w14="http://schemas.microsoft.com/office/word/2010/wordml" xmlns:w15="http://schemas.microsoft.com/office/word/2012/wordml" xmlns:w16se="http://schemas.microsoft.com/office/word/2015/wordml/symex" mc:Ignorable="w14 w15 w16se">
+<w:styles xmlns:mc="http://schemas.openxmlformats.org/markup-compatibility/2006" xmlns:r="http://schemas.openxmlformats.org/officeDocument/2006/relationships" xmlns:w="http://schemas.openxmlformats.org/wordprocessingml/2006/main" xmlns:w14="http://schemas.microsoft.com/office/word/2010/wordml" xmlns:w15="http://schemas.microsoft.com/office/word/2012/wordml" xmlns:w16cid="http://schemas.microsoft.com/office/word/2016/wordml/cid" xmlns:w16se="http://schemas.microsoft.com/office/word/2015/wordml/symex" mc:Ignorable="w14 w15 w16se w16cid">
   <w:docDefaults>
     <w:rPrDefault>
       <w:rPr>
@@ -1919,7 +2442,7 @@
       </w:pPr>
     </w:pPrDefault>
   </w:docDefaults>
-  <w:latentStyles w:defLockedState="0" w:defUIPriority="99" w:defSemiHidden="0" w:defUnhideWhenUsed="0" w:defQFormat="0" w:count="371">
+  <w:latentStyles w:defLockedState="0" w:defUIPriority="99" w:defSemiHidden="0" w:defUnhideWhenUsed="0" w:defQFormat="0" w:count="376">
     <w:lsdException w:name="Normal" w:uiPriority="0" w:qFormat="1"/>
     <w:lsdException w:name="heading 1" w:uiPriority="9" w:qFormat="1"/>
     <w:lsdException w:name="heading 2" w:semiHidden="1" w:uiPriority="9" w:unhideWhenUsed="1" w:qFormat="1"/>
@@ -2291,18 +2814,23 @@
     <w:lsdException w:name="List Table 5 Dark Accent 6" w:uiPriority="50"/>
     <w:lsdException w:name="List Table 6 Colorful Accent 6" w:uiPriority="51"/>
     <w:lsdException w:name="List Table 7 Colorful Accent 6" w:uiPriority="52"/>
+    <w:lsdException w:name="Mention" w:semiHidden="1" w:unhideWhenUsed="1"/>
+    <w:lsdException w:name="Smart Hyperlink" w:semiHidden="1" w:unhideWhenUsed="1"/>
+    <w:lsdException w:name="Hashtag" w:semiHidden="1" w:unhideWhenUsed="1"/>
+    <w:lsdException w:name="Unresolved Mention" w:semiHidden="1" w:unhideWhenUsed="1"/>
+    <w:lsdException w:name="Smart Link" w:semiHidden="1" w:unhideWhenUsed="1"/>
   </w:latentStyles>
   <w:style w:type="paragraph" w:default="1" w:styleId="Normal">
     <w:name w:val="Normal"/>
     <w:qFormat/>
   </w:style>
-  <w:style w:type="character" w:default="1" w:styleId="Fuentedeprrafopredeter">
+  <w:style w:type="character" w:default="1" w:styleId="DefaultParagraphFont">
     <w:name w:val="Default Paragraph Font"/>
     <w:uiPriority w:val="1"/>
     <w:semiHidden/>
     <w:unhideWhenUsed/>
   </w:style>
-  <w:style w:type="table" w:default="1" w:styleId="Tablanormal">
+  <w:style w:type="table" w:default="1" w:styleId="TableNormal">
     <w:name w:val="Normal Table"/>
     <w:uiPriority w:val="99"/>
     <w:semiHidden/>
@@ -2317,15 +2845,15 @@
       </w:tblCellMar>
     </w:tblPr>
   </w:style>
-  <w:style w:type="numbering" w:default="1" w:styleId="Sinlista">
+  <w:style w:type="numbering" w:default="1" w:styleId="NoList">
     <w:name w:val="No List"/>
     <w:uiPriority w:val="99"/>
     <w:semiHidden/>
     <w:unhideWhenUsed/>
   </w:style>
-  <w:style w:type="table" w:styleId="Tablaconcuadrcula">
+  <w:style w:type="table" w:styleId="TableGrid">
     <w:name w:val="Table Grid"/>
-    <w:basedOn w:val="Tablanormal"/>
+    <w:basedOn w:val="TableNormal"/>
     <w:uiPriority w:val="39"/>
     <w:rsid w:val="00803A7D"/>
     <w:pPr>
@@ -2342,7 +2870,7 @@
       </w:tblBorders>
     </w:tblPr>
   </w:style>
-  <w:style w:type="paragraph" w:styleId="Prrafodelista">
+  <w:style w:type="paragraph" w:styleId="ListParagraph">
     <w:name w:val="List Paragraph"/>
     <w:basedOn w:val="Normal"/>
     <w:uiPriority w:val="34"/>
